--- a/jdk-source/集合/HashMap实现(jdk1.6-1.7).docx
+++ b/jdk-source/集合/HashMap实现(jdk1.6-1.7).docx
@@ -1411,7 +1411,16 @@
           <w:rFonts w:hint="eastAsia"/>
           <w:lang w:val="en-US" w:eastAsia="zh-CN"/>
         </w:rPr>
-        <w:t>说明上已经说的很清楚了，使用默认的初始容量和默认的加载因子创建一个空的HashMap，这里用到了前面讲两个的常量DEFAULT_INITIAL_CAPACITY和DEFAULT_LOAD_FACTOR。init是一个模板方法。</w:t>
+        <w:t>说明上已经说的很清楚了，使用默认的初始容量和默认的加载因子创建一个空的HashMap，这里用到了前面讲两个的常量DEFAULT_INITIAL_CAPACITY和DEFAULT_LOAD_FACTOR。init空实现</w:t>
+      </w:r>
+      <w:bookmarkStart w:id="3" w:name="_GoBack"/>
+      <w:bookmarkEnd w:id="3"/>
+      <w:r>
+        <w:rPr>
+          <w:rFonts w:hint="eastAsia"/>
+          <w:lang w:val="en-US" w:eastAsia="zh-CN"/>
+        </w:rPr>
+        <w:t>。</w:t>
       </w:r>
     </w:p>
     <w:p>
@@ -4675,8 +4684,6 @@
         </w:rPr>
         <w:t>我理解的这个方法其实是在数组容量大于某个给定的阀值（jdk.map.althashing.threshold）的时候，使用hashSeed来优化hash算法。这里优化只针对String类型的key。</w:t>
       </w:r>
-      <w:bookmarkStart w:id="3" w:name="_GoBack"/>
-      <w:bookmarkEnd w:id="3"/>
     </w:p>
     <w:p>
       <w:pPr>
